--- a/Supervisor Recommendation.docx
+++ b/Supervisor Recommendation.docx
@@ -48,30 +48,16 @@
         <w:rPr>
           <w:rFonts w:ascii="Times New Roman" w:hAnsi="Times New Roman" w:cs="Times New Roman"/>
         </w:rPr>
-        <w:t xml:space="preserve"> prof. </w:t>
+        <w:t xml:space="preserve"> prof. Bikash </w:t>
       </w:r>
       <w:proofErr w:type="spellStart"/>
       <w:r>
         <w:rPr>
           <w:rFonts w:ascii="Times New Roman" w:hAnsi="Times New Roman" w:cs="Times New Roman"/>
         </w:rPr>
-        <w:t>Bikash</w:t>
+        <w:t>Balami</w:t>
       </w:r>
       <w:proofErr w:type="spellEnd"/>
-      <w:r>
-        <w:rPr>
-          <w:rFonts w:ascii="Times New Roman" w:hAnsi="Times New Roman" w:cs="Times New Roman"/>
-        </w:rPr>
-        <w:t xml:space="preserve"> </w:t>
-      </w:r>
-      <w:proofErr w:type="spellStart"/>
-      <w:r>
-        <w:rPr>
-          <w:rFonts w:ascii="Times New Roman" w:hAnsi="Times New Roman" w:cs="Times New Roman"/>
-        </w:rPr>
-        <w:t>Balami</w:t>
-      </w:r>
-      <w:proofErr w:type="spellEnd"/>
     </w:p>
     <w:p>
       <w:pPr>
@@ -165,17 +151,7 @@
           <w:sz w:val="24"/>
           <w:szCs w:val="24"/>
         </w:rPr>
-        <w:t>“Sentiment Analysis of Social Media Texts in Nepali Using Transformers”</w:t>
-      </w:r>
-      <w:r>
-        <w:rPr>
-          <w:rFonts w:ascii="Times New Roman" w:hAnsi="Times New Roman" w:cs="Times New Roman"/>
-          <w:b/>
-          <w:bCs/>
-          <w:sz w:val="24"/>
-          <w:szCs w:val="24"/>
-        </w:rPr>
-        <w:t xml:space="preserve"> </w:t>
+        <w:t xml:space="preserve">“Sentiment Analysis of Social Media Texts in Nepali Using Transformers” </w:t>
       </w:r>
       <w:r>
         <w:rPr>
@@ -195,109 +171,48 @@
         </w:rPr>
         <w:t>urther suggestion and guidance.</w:t>
       </w:r>
+    </w:p>
+    <w:p>
+      <w:pPr>
+        <w:spacing w:line="360" w:lineRule="auto"/>
+        <w:rPr>
+          <w:rFonts w:ascii="Times New Roman" w:hAnsi="Times New Roman" w:cs="Times New Roman"/>
+          <w:bCs/>
+          <w:sz w:val="24"/>
+          <w:szCs w:val="24"/>
+        </w:rPr>
+      </w:pPr>
+      <w:r>
+        <w:rPr>
+          <w:rFonts w:ascii="Times New Roman" w:hAnsi="Times New Roman" w:cs="Times New Roman"/>
+          <w:bCs/>
+          <w:sz w:val="24"/>
+          <w:szCs w:val="24"/>
+        </w:rPr>
+        <w:t>Your recommendation will b</w:t>
+      </w:r>
+      <w:r>
+        <w:rPr>
+          <w:rFonts w:ascii="Times New Roman" w:hAnsi="Times New Roman" w:cs="Times New Roman"/>
+          <w:bCs/>
+          <w:sz w:val="24"/>
+          <w:szCs w:val="24"/>
+        </w:rPr>
+        <w:t>e highly appreciated.</w:t>
+      </w:r>
+    </w:p>
+    <w:p>
+      <w:pPr>
+        <w:spacing w:line="360" w:lineRule="auto"/>
+        <w:rPr>
+          <w:rFonts w:ascii="Times New Roman" w:hAnsi="Times New Roman" w:cs="Times New Roman"/>
+          <w:bCs/>
+          <w:sz w:val="24"/>
+          <w:szCs w:val="24"/>
+        </w:rPr>
+      </w:pPr>
       <w:bookmarkStart w:id="0" w:name="_GoBack"/>
       <w:bookmarkEnd w:id="0"/>
-    </w:p>
-    <w:p>
-      <w:pPr>
-        <w:spacing w:line="360" w:lineRule="auto"/>
-        <w:rPr>
-          <w:rFonts w:ascii="Times New Roman" w:hAnsi="Times New Roman" w:cs="Times New Roman"/>
-          <w:bCs/>
-          <w:sz w:val="24"/>
-          <w:szCs w:val="24"/>
-        </w:rPr>
-      </w:pPr>
-      <w:r>
-        <w:rPr>
-          <w:rFonts w:ascii="Times New Roman" w:hAnsi="Times New Roman" w:cs="Times New Roman"/>
-          <w:bCs/>
-          <w:sz w:val="24"/>
-          <w:szCs w:val="24"/>
-        </w:rPr>
-        <w:t>Your recommendation will b</w:t>
-      </w:r>
-      <w:r>
-        <w:rPr>
-          <w:rFonts w:ascii="Times New Roman" w:hAnsi="Times New Roman" w:cs="Times New Roman"/>
-          <w:bCs/>
-          <w:sz w:val="24"/>
-          <w:szCs w:val="24"/>
-        </w:rPr>
-        <w:t>e highly appreciated.</w:t>
-      </w:r>
-    </w:p>
-    <w:p>
-      <w:pPr>
-        <w:spacing w:line="360" w:lineRule="auto"/>
-        <w:rPr>
-          <w:rFonts w:ascii="Times New Roman" w:hAnsi="Times New Roman" w:cs="Times New Roman"/>
-          <w:bCs/>
-          <w:sz w:val="24"/>
-          <w:szCs w:val="24"/>
-        </w:rPr>
-      </w:pPr>
-      <w:r>
-        <w:rPr>
-          <w:rFonts w:ascii="Times New Roman" w:hAnsi="Times New Roman" w:cs="Times New Roman"/>
-          <w:noProof/>
-        </w:rPr>
-        <w:drawing>
-          <wp:anchor distT="0" distB="0" distL="114300" distR="114300" simplePos="0" relativeHeight="251658240" behindDoc="0" locked="0" layoutInCell="1" allowOverlap="1" wp14:anchorId="6EA9B96C" wp14:editId="003B583A">
-            <wp:simplePos x="0" y="0"/>
-            <wp:positionH relativeFrom="margin">
-              <wp:posOffset>-373380</wp:posOffset>
-            </wp:positionH>
-            <wp:positionV relativeFrom="paragraph">
-              <wp:posOffset>341630</wp:posOffset>
-            </wp:positionV>
-            <wp:extent cx="1729740" cy="461645"/>
-            <wp:effectExtent l="0" t="0" r="3810" b="0"/>
-            <wp:wrapNone/>
-            <wp:docPr id="1" name="Picture 1"/>
-            <wp:cNvGraphicFramePr>
-              <a:graphicFrameLocks xmlns:a="http://schemas.openxmlformats.org/drawingml/2006/main" noChangeAspect="1"/>
-            </wp:cNvGraphicFramePr>
-            <a:graphic xmlns:a="http://schemas.openxmlformats.org/drawingml/2006/main">
-              <a:graphicData uri="http://schemas.openxmlformats.org/drawingml/2006/picture">
-                <pic:pic xmlns:pic="http://schemas.openxmlformats.org/drawingml/2006/picture">
-                  <pic:nvPicPr>
-                    <pic:cNvPr id="1" name="signature.png"/>
-                    <pic:cNvPicPr/>
-                  </pic:nvPicPr>
-                  <pic:blipFill>
-                    <a:blip r:embed="rId4" cstate="print">
-                      <a:extLst>
-                        <a:ext uri="{28A0092B-C50C-407E-A947-70E740481C1C}">
-                          <a14:useLocalDpi xmlns:a14="http://schemas.microsoft.com/office/drawing/2010/main" val="0"/>
-                        </a:ext>
-                      </a:extLst>
-                    </a:blip>
-                    <a:stretch>
-                      <a:fillRect/>
-                    </a:stretch>
-                  </pic:blipFill>
-                  <pic:spPr>
-                    <a:xfrm>
-                      <a:off x="0" y="0"/>
-                      <a:ext cx="1729740" cy="461645"/>
-                    </a:xfrm>
-                    <a:prstGeom prst="rect">
-                      <a:avLst/>
-                    </a:prstGeom>
-                  </pic:spPr>
-                </pic:pic>
-              </a:graphicData>
-            </a:graphic>
-            <wp14:sizeRelH relativeFrom="margin">
-              <wp14:pctWidth>0</wp14:pctWidth>
-            </wp14:sizeRelH>
-            <wp14:sizeRelV relativeFrom="margin">
-              <wp14:pctHeight>0</wp14:pctHeight>
-            </wp14:sizeRelV>
-          </wp:anchor>
-        </w:drawing>
-      </w:r>
       <w:r>
         <w:rPr>
           <w:rFonts w:ascii="Times New Roman" w:hAnsi="Times New Roman" w:cs="Times New Roman"/>
